--- a/documents/CS546_Project_Proposal_V1.docx
+++ b/documents/CS546_Project_Proposal_V1.docx
@@ -1,6 +1,6 @@
 
 <file path=word/document.xml><?xml version="1.0" encoding="utf-8"?>
-<w:document xmlns:wpc="http://schemas.microsoft.com/office/word/2010/wordprocessingCanvas" xmlns:cx="http://schemas.microsoft.com/office/drawing/2014/chartex" xmlns:cx1="http://schemas.microsoft.com/office/drawing/2015/9/8/chartex" xmlns:cx2="http://schemas.microsoft.com/office/drawing/2015/10/21/chartex" xmlns:cx3="http://schemas.microsoft.com/office/drawing/2016/5/9/chartex" xmlns:cx4="http://schemas.microsoft.com/office/drawing/2016/5/10/chartex" xmlns:cx5="http://schemas.microsoft.com/office/drawing/2016/5/11/chartex" xmlns:cx6="http://schemas.microsoft.com/office/drawing/2016/5/12/chartex" xmlns:cx7="http://schemas.microsoft.com/office/drawing/2016/5/13/chartex" xmlns:cx8="http://schemas.microsoft.com/office/drawing/2016/5/14/chartex" xmlns:mc="http://schemas.openxmlformats.org/markup-compatibility/2006" xmlns:aink="http://schemas.microsoft.com/office/drawing/2016/ink" xmlns:am3d="http://schemas.microsoft.com/office/drawing/2017/model3d" xmlns:o="urn:schemas-microsoft-com:office:office" xmlns:r="http://schemas.openxmlformats.org/officeDocument/2006/relationships" xmlns:m="http://schemas.openxmlformats.org/officeDocument/2006/math" xmlns:v="urn:schemas-microsoft-com:vml" xmlns:wp14="http://schemas.microsoft.com/office/word/2010/wordprocessingDrawing" xmlns:wp="http://schemas.openxmlformats.org/drawingml/2006/wordprocessingDrawing" xmlns:w10="urn:schemas-microsoft-com:office:word" xmlns:w="http://schemas.openxmlformats.org/wordprocessingml/2006/main" xmlns:w14="http://schemas.microsoft.com/office/word/2010/wordml" xmlns:w15="http://schemas.microsoft.com/office/word/2012/wordml" xmlns:w16cex="http://schemas.microsoft.com/office/word/2018/wordml/cex" xmlns:w16cid="http://schemas.microsoft.com/office/word/2016/wordml/cid" xmlns:w16="http://schemas.microsoft.com/office/word/2018/wordml" xmlns:w16se="http://schemas.microsoft.com/office/word/2015/wordml/symex" xmlns:wpg="http://schemas.microsoft.com/office/word/2010/wordprocessingGroup" xmlns:wpi="http://schemas.microsoft.com/office/word/2010/wordprocessingInk" xmlns:wne="http://schemas.microsoft.com/office/word/2006/wordml" xmlns:wps="http://schemas.microsoft.com/office/word/2010/wordprocessingShape" mc:Ignorable="w14 w15 w16se w16cid w16 w16cex wp14">
+<w:document xmlns:wpc="http://schemas.microsoft.com/office/word/2010/wordprocessingCanvas" xmlns:cx="http://schemas.microsoft.com/office/drawing/2014/chartex" xmlns:cx1="http://schemas.microsoft.com/office/drawing/2015/9/8/chartex" xmlns:cx2="http://schemas.microsoft.com/office/drawing/2015/10/21/chartex" xmlns:cx3="http://schemas.microsoft.com/office/drawing/2016/5/9/chartex" xmlns:cx4="http://schemas.microsoft.com/office/drawing/2016/5/10/chartex" xmlns:cx5="http://schemas.microsoft.com/office/drawing/2016/5/11/chartex" xmlns:cx6="http://schemas.microsoft.com/office/drawing/2016/5/12/chartex" xmlns:cx7="http://schemas.microsoft.com/office/drawing/2016/5/13/chartex" xmlns:cx8="http://schemas.microsoft.com/office/drawing/2016/5/14/chartex" xmlns:mc="http://schemas.openxmlformats.org/markup-compatibility/2006" xmlns:aink="http://schemas.microsoft.com/office/drawing/2016/ink" xmlns:am3d="http://schemas.microsoft.com/office/drawing/2017/model3d" xmlns:o="urn:schemas-microsoft-com:office:office" xmlns:r="http://schemas.openxmlformats.org/officeDocument/2006/relationships" xmlns:m="http://schemas.openxmlformats.org/officeDocument/2006/math" xmlns:v="urn:schemas-microsoft-com:vml" xmlns:wp14="http://schemas.microsoft.com/office/word/2010/wordprocessingDrawing" xmlns:wp="http://schemas.openxmlformats.org/drawingml/2006/wordprocessingDrawing" xmlns:w10="urn:schemas-microsoft-com:office:word" xmlns:w="http://schemas.openxmlformats.org/wordprocessingml/2006/main" xmlns:w14="http://schemas.microsoft.com/office/word/2010/wordml" xmlns:w15="http://schemas.microsoft.com/office/word/2012/wordml" xmlns:w16cex="http://schemas.microsoft.com/office/word/2018/wordml/cex" xmlns:w16cid="http://schemas.microsoft.com/office/word/2016/wordml/cid" xmlns:w16="http://schemas.microsoft.com/office/word/2018/wordml" xmlns:w16sdtdh="http://schemas.microsoft.com/office/word/2020/wordml/sdtdatahash" xmlns:w16se="http://schemas.microsoft.com/office/word/2015/wordml/symex" xmlns:wpg="http://schemas.microsoft.com/office/word/2010/wordprocessingGroup" xmlns:wpi="http://schemas.microsoft.com/office/word/2010/wordprocessingInk" xmlns:wne="http://schemas.microsoft.com/office/word/2006/wordml" xmlns:wps="http://schemas.microsoft.com/office/word/2010/wordprocessingShape" mc:Ignorable="w14 w15 w16se w16cid w16 w16cex w16sdtdh wp14">
   <w:body>
     <w:p>
       <w:pPr>
@@ -54,7 +54,15 @@
       </w:r>
       <w:proofErr w:type="spellEnd"/>
       <w:r>
-        <w:t xml:space="preserve"> Wang, Shaobo Li, Jiaqing Wang</w:t>
+        <w:t xml:space="preserve"> Wang, </w:t>
+      </w:r>
+      <w:proofErr w:type="spellStart"/>
+      <w:r>
+        <w:t>Shaobo</w:t>
+      </w:r>
+      <w:proofErr w:type="spellEnd"/>
+      <w:r>
+        <w:t xml:space="preserve"> Li, Jiaqing Wang</w:t>
       </w:r>
     </w:p>
     <w:p>
@@ -131,13 +139,7 @@
         <w:t xml:space="preserve">goods </w:t>
       </w:r>
       <w:r>
-        <w:t>for extra gain and</w:t>
-      </w:r>
-      <w:r>
-        <w:t xml:space="preserve"> </w:t>
-      </w:r>
-      <w:r>
-        <w:t xml:space="preserve">sublets </w:t>
+        <w:t xml:space="preserve">for extra gain and sublets </w:t>
       </w:r>
       <w:r>
         <w:t xml:space="preserve">an </w:t>
@@ -157,10 +159,7 @@
         <w:t xml:space="preserve">s to handle </w:t>
       </w:r>
       <w:r>
-        <w:t>used products and</w:t>
-      </w:r>
-      <w:r>
-        <w:t xml:space="preserve"> </w:t>
+        <w:t xml:space="preserve">used products and </w:t>
       </w:r>
       <w:r>
         <w:t xml:space="preserve">sublet apartments. </w:t>
@@ -187,19 +186,10 @@
         <w:t>goods</w:t>
       </w:r>
       <w:r>
-        <w:t>.</w:t>
-      </w:r>
-      <w:r>
-        <w:t xml:space="preserve"> </w:t>
-      </w:r>
-      <w:r>
-        <w:t>We want</w:t>
-      </w:r>
-      <w:r>
-        <w:t xml:space="preserve"> </w:t>
-      </w:r>
-      <w:r>
-        <w:t xml:space="preserve">a website to make it easier </w:t>
+        <w:t xml:space="preserve">. </w:t>
+      </w:r>
+      <w:r>
+        <w:t xml:space="preserve">We want a website to make it easier </w:t>
       </w:r>
       <w:r>
         <w:t>for students</w:t>
@@ -327,10 +317,7 @@
         <w:t>as we</w:t>
       </w:r>
       <w:r>
-        <w:t>ll as</w:t>
-      </w:r>
-      <w:r>
-        <w:t xml:space="preserve"> </w:t>
+        <w:t xml:space="preserve">ll as </w:t>
       </w:r>
       <w:r>
         <w:t xml:space="preserve">the </w:t>
@@ -368,9 +355,6 @@
           <w:numId w:val="18"/>
         </w:numPr>
         <w:jc w:val="both"/>
-        <w:rPr>
-          <w:rFonts w:hint="eastAsia"/>
-        </w:rPr>
       </w:pPr>
       <w:r>
         <w:rPr>
@@ -430,9 +414,6 @@
           <w:numId w:val="18"/>
         </w:numPr>
         <w:jc w:val="both"/>
-        <w:rPr>
-          <w:rFonts w:hint="eastAsia"/>
-        </w:rPr>
       </w:pPr>
       <w:r>
         <w:rPr>
@@ -541,9 +522,6 @@
           <w:numId w:val="18"/>
         </w:numPr>
         <w:jc w:val="both"/>
-        <w:rPr>
-          <w:rFonts w:hint="eastAsia"/>
-        </w:rPr>
       </w:pPr>
       <w:r>
         <w:rPr>
@@ -628,9 +606,6 @@
           <w:numId w:val="18"/>
         </w:numPr>
         <w:jc w:val="both"/>
-        <w:rPr>
-          <w:rFonts w:hint="eastAsia"/>
-        </w:rPr>
       </w:pPr>
       <w:r>
         <w:rPr>
@@ -690,13 +665,8 @@
       <w:r>
         <w:t xml:space="preserve"> They can filter by </w:t>
       </w:r>
-      <w:proofErr w:type="gramStart"/>
-      <w:r>
-        <w:t>user name</w:t>
-      </w:r>
-      <w:proofErr w:type="gramEnd"/>
-      <w:r>
-        <w:t>, location, price</w:t>
+      <w:r>
+        <w:t>user name, location, price</w:t>
       </w:r>
       <w:r>
         <w:t>, category.</w:t>
@@ -710,9 +680,6 @@
           <w:numId w:val="18"/>
         </w:numPr>
         <w:jc w:val="both"/>
-        <w:rPr>
-          <w:rFonts w:hint="eastAsia"/>
-        </w:rPr>
       </w:pPr>
       <w:r>
         <w:rPr>
@@ -771,9 +738,6 @@
           <w:numId w:val="18"/>
         </w:numPr>
         <w:jc w:val="both"/>
-        <w:rPr>
-          <w:rFonts w:hint="eastAsia"/>
-        </w:rPr>
       </w:pPr>
       <w:r>
         <w:rPr>
@@ -916,13 +880,7 @@
         <w:jc w:val="both"/>
       </w:pPr>
       <w:r>
-        <w:t xml:space="preserve">On the individual rent page, </w:t>
-      </w:r>
-      <w:r>
-        <w:t xml:space="preserve">add </w:t>
-      </w:r>
-      <w:r>
-        <w:t>a Goog</w:t>
+        <w:t>On the individual rent page, add a Goog</w:t>
       </w:r>
       <w:r>
         <w:t xml:space="preserve">le </w:t>
@@ -962,16 +920,10 @@
         <w:t>r</w:t>
       </w:r>
       <w:r>
-        <w:t xml:space="preserve"> </w:t>
-      </w:r>
-      <w:r>
-        <w:t>offensive</w:t>
-      </w:r>
-      <w:r>
-        <w:t xml:space="preserve"> </w:t>
-      </w:r>
-      <w:r>
-        <w:t xml:space="preserve">comments. </w:t>
+        <w:t xml:space="preserve"> offensive</w:t>
+      </w:r>
+      <w:r>
+        <w:t xml:space="preserve"> comments. </w:t>
       </w:r>
       <w:r>
         <w:t xml:space="preserve">If a comment is reported up to 50 times, the comment will be hidden. </w:t>
@@ -1628,7 +1580,7 @@
                 <w:rFonts w:ascii="Calibri" w:hAnsi="Calibri" w:cs="Calibri"/>
                 <w:color w:val="000000"/>
               </w:rPr>
-              <w:t>_n</w:t>
+              <w:t>N</w:t>
             </w:r>
             <w:r>
               <w:rPr>
@@ -1752,7 +1704,7 @@
                 <w:rFonts w:ascii="Calibri" w:hAnsi="Calibri" w:cs="Calibri"/>
                 <w:color w:val="000000"/>
               </w:rPr>
-              <w:t>_n</w:t>
+              <w:t>N</w:t>
             </w:r>
             <w:r>
               <w:rPr>
@@ -1859,24 +1811,10 @@
             <w:proofErr w:type="spellStart"/>
             <w:r>
               <w:rPr>
-                <w:rFonts w:ascii="Calibri" w:hAnsi="Calibri" w:cs="Calibri"/>
-                <w:color w:val="000000"/>
-              </w:rPr>
-              <w:t>u</w:t>
-            </w:r>
-            <w:r>
-              <w:rPr>
-                <w:rFonts w:ascii="Calibri" w:hAnsi="Calibri" w:cs="Calibri"/>
-                <w:color w:val="000000"/>
-              </w:rPr>
-              <w:t>ser</w:t>
-            </w:r>
-            <w:r>
-              <w:rPr>
-                <w:rFonts w:ascii="Calibri" w:hAnsi="Calibri" w:cs="Calibri"/>
-                <w:color w:val="000000"/>
-              </w:rPr>
-              <w:t>_n</w:t>
+                <w:rFonts w:ascii="Calibri" w:hAnsi="Calibri" w:cs="Calibri" w:hint="eastAsia"/>
+                <w:color w:val="000000"/>
+              </w:rPr>
+              <w:t>userN</w:t>
             </w:r>
             <w:r>
               <w:rPr>
@@ -7017,7 +6955,7 @@
 </file>
 
 <file path=word/endnotes.xml><?xml version="1.0" encoding="utf-8"?>
-<w:endnotes xmlns:wpc="http://schemas.microsoft.com/office/word/2010/wordprocessingCanvas" xmlns:cx="http://schemas.microsoft.com/office/drawing/2014/chartex" xmlns:cx1="http://schemas.microsoft.com/office/drawing/2015/9/8/chartex" xmlns:cx2="http://schemas.microsoft.com/office/drawing/2015/10/21/chartex" xmlns:cx3="http://schemas.microsoft.com/office/drawing/2016/5/9/chartex" xmlns:cx4="http://schemas.microsoft.com/office/drawing/2016/5/10/chartex" xmlns:cx5="http://schemas.microsoft.com/office/drawing/2016/5/11/chartex" xmlns:cx6="http://schemas.microsoft.com/office/drawing/2016/5/12/chartex" xmlns:cx7="http://schemas.microsoft.com/office/drawing/2016/5/13/chartex" xmlns:cx8="http://schemas.microsoft.com/office/drawing/2016/5/14/chartex" xmlns:mc="http://schemas.openxmlformats.org/markup-compatibility/2006" xmlns:aink="http://schemas.microsoft.com/office/drawing/2016/ink" xmlns:am3d="http://schemas.microsoft.com/office/drawing/2017/model3d" xmlns:o="urn:schemas-microsoft-com:office:office" xmlns:r="http://schemas.openxmlformats.org/officeDocument/2006/relationships" xmlns:m="http://schemas.openxmlformats.org/officeDocument/2006/math" xmlns:v="urn:schemas-microsoft-com:vml" xmlns:wp14="http://schemas.microsoft.com/office/word/2010/wordprocessingDrawing" xmlns:wp="http://schemas.openxmlformats.org/drawingml/2006/wordprocessingDrawing" xmlns:w10="urn:schemas-microsoft-com:office:word" xmlns:w="http://schemas.openxmlformats.org/wordprocessingml/2006/main" xmlns:w14="http://schemas.microsoft.com/office/word/2010/wordml" xmlns:w15="http://schemas.microsoft.com/office/word/2012/wordml" xmlns:w16cex="http://schemas.microsoft.com/office/word/2018/wordml/cex" xmlns:w16cid="http://schemas.microsoft.com/office/word/2016/wordml/cid" xmlns:w16="http://schemas.microsoft.com/office/word/2018/wordml" xmlns:w16se="http://schemas.microsoft.com/office/word/2015/wordml/symex" xmlns:wpg="http://schemas.microsoft.com/office/word/2010/wordprocessingGroup" xmlns:wpi="http://schemas.microsoft.com/office/word/2010/wordprocessingInk" xmlns:wne="http://schemas.microsoft.com/office/word/2006/wordml" xmlns:wps="http://schemas.microsoft.com/office/word/2010/wordprocessingShape" mc:Ignorable="w14 w15 w16se w16cid w16 w16cex wp14">
+<w:endnotes xmlns:wpc="http://schemas.microsoft.com/office/word/2010/wordprocessingCanvas" xmlns:cx="http://schemas.microsoft.com/office/drawing/2014/chartex" xmlns:cx1="http://schemas.microsoft.com/office/drawing/2015/9/8/chartex" xmlns:cx2="http://schemas.microsoft.com/office/drawing/2015/10/21/chartex" xmlns:cx3="http://schemas.microsoft.com/office/drawing/2016/5/9/chartex" xmlns:cx4="http://schemas.microsoft.com/office/drawing/2016/5/10/chartex" xmlns:cx5="http://schemas.microsoft.com/office/drawing/2016/5/11/chartex" xmlns:cx6="http://schemas.microsoft.com/office/drawing/2016/5/12/chartex" xmlns:cx7="http://schemas.microsoft.com/office/drawing/2016/5/13/chartex" xmlns:cx8="http://schemas.microsoft.com/office/drawing/2016/5/14/chartex" xmlns:mc="http://schemas.openxmlformats.org/markup-compatibility/2006" xmlns:aink="http://schemas.microsoft.com/office/drawing/2016/ink" xmlns:am3d="http://schemas.microsoft.com/office/drawing/2017/model3d" xmlns:o="urn:schemas-microsoft-com:office:office" xmlns:r="http://schemas.openxmlformats.org/officeDocument/2006/relationships" xmlns:m="http://schemas.openxmlformats.org/officeDocument/2006/math" xmlns:v="urn:schemas-microsoft-com:vml" xmlns:wp14="http://schemas.microsoft.com/office/word/2010/wordprocessingDrawing" xmlns:wp="http://schemas.openxmlformats.org/drawingml/2006/wordprocessingDrawing" xmlns:w10="urn:schemas-microsoft-com:office:word" xmlns:w="http://schemas.openxmlformats.org/wordprocessingml/2006/main" xmlns:w14="http://schemas.microsoft.com/office/word/2010/wordml" xmlns:w15="http://schemas.microsoft.com/office/word/2012/wordml" xmlns:w16cex="http://schemas.microsoft.com/office/word/2018/wordml/cex" xmlns:w16cid="http://schemas.microsoft.com/office/word/2016/wordml/cid" xmlns:w16="http://schemas.microsoft.com/office/word/2018/wordml" xmlns:w16sdtdh="http://schemas.microsoft.com/office/word/2020/wordml/sdtdatahash" xmlns:w16se="http://schemas.microsoft.com/office/word/2015/wordml/symex" xmlns:wpg="http://schemas.microsoft.com/office/word/2010/wordprocessingGroup" xmlns:wpi="http://schemas.microsoft.com/office/word/2010/wordprocessingInk" xmlns:wne="http://schemas.microsoft.com/office/word/2006/wordml" xmlns:wps="http://schemas.microsoft.com/office/word/2010/wordprocessingShape" mc:Ignorable="w14 w15 w16se w16cid w16 w16cex w16sdtdh wp14">
   <w:endnote w:type="separator" w:id="-1">
     <w:p>
       <w:pPr>
@@ -7042,7 +6980,7 @@
 </file>
 
 <file path=word/footnotes.xml><?xml version="1.0" encoding="utf-8"?>
-<w:footnotes xmlns:wpc="http://schemas.microsoft.com/office/word/2010/wordprocessingCanvas" xmlns:cx="http://schemas.microsoft.com/office/drawing/2014/chartex" xmlns:cx1="http://schemas.microsoft.com/office/drawing/2015/9/8/chartex" xmlns:cx2="http://schemas.microsoft.com/office/drawing/2015/10/21/chartex" xmlns:cx3="http://schemas.microsoft.com/office/drawing/2016/5/9/chartex" xmlns:cx4="http://schemas.microsoft.com/office/drawing/2016/5/10/chartex" xmlns:cx5="http://schemas.microsoft.com/office/drawing/2016/5/11/chartex" xmlns:cx6="http://schemas.microsoft.com/office/drawing/2016/5/12/chartex" xmlns:cx7="http://schemas.microsoft.com/office/drawing/2016/5/13/chartex" xmlns:cx8="http://schemas.microsoft.com/office/drawing/2016/5/14/chartex" xmlns:mc="http://schemas.openxmlformats.org/markup-compatibility/2006" xmlns:aink="http://schemas.microsoft.com/office/drawing/2016/ink" xmlns:am3d="http://schemas.microsoft.com/office/drawing/2017/model3d" xmlns:o="urn:schemas-microsoft-com:office:office" xmlns:r="http://schemas.openxmlformats.org/officeDocument/2006/relationships" xmlns:m="http://schemas.openxmlformats.org/officeDocument/2006/math" xmlns:v="urn:schemas-microsoft-com:vml" xmlns:wp14="http://schemas.microsoft.com/office/word/2010/wordprocessingDrawing" xmlns:wp="http://schemas.openxmlformats.org/drawingml/2006/wordprocessingDrawing" xmlns:w10="urn:schemas-microsoft-com:office:word" xmlns:w="http://schemas.openxmlformats.org/wordprocessingml/2006/main" xmlns:w14="http://schemas.microsoft.com/office/word/2010/wordml" xmlns:w15="http://schemas.microsoft.com/office/word/2012/wordml" xmlns:w16cex="http://schemas.microsoft.com/office/word/2018/wordml/cex" xmlns:w16cid="http://schemas.microsoft.com/office/word/2016/wordml/cid" xmlns:w16="http://schemas.microsoft.com/office/word/2018/wordml" xmlns:w16se="http://schemas.microsoft.com/office/word/2015/wordml/symex" xmlns:wpg="http://schemas.microsoft.com/office/word/2010/wordprocessingGroup" xmlns:wpi="http://schemas.microsoft.com/office/word/2010/wordprocessingInk" xmlns:wne="http://schemas.microsoft.com/office/word/2006/wordml" xmlns:wps="http://schemas.microsoft.com/office/word/2010/wordprocessingShape" mc:Ignorable="w14 w15 w16se w16cid w16 w16cex wp14">
+<w:footnotes xmlns:wpc="http://schemas.microsoft.com/office/word/2010/wordprocessingCanvas" xmlns:cx="http://schemas.microsoft.com/office/drawing/2014/chartex" xmlns:cx1="http://schemas.microsoft.com/office/drawing/2015/9/8/chartex" xmlns:cx2="http://schemas.microsoft.com/office/drawing/2015/10/21/chartex" xmlns:cx3="http://schemas.microsoft.com/office/drawing/2016/5/9/chartex" xmlns:cx4="http://schemas.microsoft.com/office/drawing/2016/5/10/chartex" xmlns:cx5="http://schemas.microsoft.com/office/drawing/2016/5/11/chartex" xmlns:cx6="http://schemas.microsoft.com/office/drawing/2016/5/12/chartex" xmlns:cx7="http://schemas.microsoft.com/office/drawing/2016/5/13/chartex" xmlns:cx8="http://schemas.microsoft.com/office/drawing/2016/5/14/chartex" xmlns:mc="http://schemas.openxmlformats.org/markup-compatibility/2006" xmlns:aink="http://schemas.microsoft.com/office/drawing/2016/ink" xmlns:am3d="http://schemas.microsoft.com/office/drawing/2017/model3d" xmlns:o="urn:schemas-microsoft-com:office:office" xmlns:r="http://schemas.openxmlformats.org/officeDocument/2006/relationships" xmlns:m="http://schemas.openxmlformats.org/officeDocument/2006/math" xmlns:v="urn:schemas-microsoft-com:vml" xmlns:wp14="http://schemas.microsoft.com/office/word/2010/wordprocessingDrawing" xmlns:wp="http://schemas.openxmlformats.org/drawingml/2006/wordprocessingDrawing" xmlns:w10="urn:schemas-microsoft-com:office:word" xmlns:w="http://schemas.openxmlformats.org/wordprocessingml/2006/main" xmlns:w14="http://schemas.microsoft.com/office/word/2010/wordml" xmlns:w15="http://schemas.microsoft.com/office/word/2012/wordml" xmlns:w16cex="http://schemas.microsoft.com/office/word/2018/wordml/cex" xmlns:w16cid="http://schemas.microsoft.com/office/word/2016/wordml/cid" xmlns:w16="http://schemas.microsoft.com/office/word/2018/wordml" xmlns:w16sdtdh="http://schemas.microsoft.com/office/word/2020/wordml/sdtdatahash" xmlns:w16se="http://schemas.microsoft.com/office/word/2015/wordml/symex" xmlns:wpg="http://schemas.microsoft.com/office/word/2010/wordprocessingGroup" xmlns:wpi="http://schemas.microsoft.com/office/word/2010/wordprocessingInk" xmlns:wne="http://schemas.microsoft.com/office/word/2006/wordml" xmlns:wps="http://schemas.microsoft.com/office/word/2010/wordprocessingShape" mc:Ignorable="w14 w15 w16se w16cid w16 w16cex w16sdtdh wp14">
   <w:footnote w:type="separator" w:id="-1">
     <w:p>
       <w:pPr>
@@ -7067,7 +7005,7 @@
 </file>
 
 <file path=word/numbering.xml><?xml version="1.0" encoding="utf-8"?>
-<w:numbering xmlns:wpc="http://schemas.microsoft.com/office/word/2010/wordprocessingCanvas" xmlns:cx="http://schemas.microsoft.com/office/drawing/2014/chartex" xmlns:cx1="http://schemas.microsoft.com/office/drawing/2015/9/8/chartex" xmlns:cx2="http://schemas.microsoft.com/office/drawing/2015/10/21/chartex" xmlns:cx3="http://schemas.microsoft.com/office/drawing/2016/5/9/chartex" xmlns:cx4="http://schemas.microsoft.com/office/drawing/2016/5/10/chartex" xmlns:cx5="http://schemas.microsoft.com/office/drawing/2016/5/11/chartex" xmlns:cx6="http://schemas.microsoft.com/office/drawing/2016/5/12/chartex" xmlns:cx7="http://schemas.microsoft.com/office/drawing/2016/5/13/chartex" xmlns:cx8="http://schemas.microsoft.com/office/drawing/2016/5/14/chartex" xmlns:mc="http://schemas.openxmlformats.org/markup-compatibility/2006" xmlns:aink="http://schemas.microsoft.com/office/drawing/2016/ink" xmlns:am3d="http://schemas.microsoft.com/office/drawing/2017/model3d" xmlns:o="urn:schemas-microsoft-com:office:office" xmlns:r="http://schemas.openxmlformats.org/officeDocument/2006/relationships" xmlns:m="http://schemas.openxmlformats.org/officeDocument/2006/math" xmlns:v="urn:schemas-microsoft-com:vml" xmlns:wp14="http://schemas.microsoft.com/office/word/2010/wordprocessingDrawing" xmlns:wp="http://schemas.openxmlformats.org/drawingml/2006/wordprocessingDrawing" xmlns:w10="urn:schemas-microsoft-com:office:word" xmlns:w="http://schemas.openxmlformats.org/wordprocessingml/2006/main" xmlns:w14="http://schemas.microsoft.com/office/word/2010/wordml" xmlns:w15="http://schemas.microsoft.com/office/word/2012/wordml" xmlns:w16cex="http://schemas.microsoft.com/office/word/2018/wordml/cex" xmlns:w16cid="http://schemas.microsoft.com/office/word/2016/wordml/cid" xmlns:w16="http://schemas.microsoft.com/office/word/2018/wordml" xmlns:w16se="http://schemas.microsoft.com/office/word/2015/wordml/symex" xmlns:wpg="http://schemas.microsoft.com/office/word/2010/wordprocessingGroup" xmlns:wpi="http://schemas.microsoft.com/office/word/2010/wordprocessingInk" xmlns:wne="http://schemas.microsoft.com/office/word/2006/wordml" xmlns:wps="http://schemas.microsoft.com/office/word/2010/wordprocessingShape" mc:Ignorable="w14 w15 w16se w16cid w16 w16cex wp14">
+<w:numbering xmlns:wpc="http://schemas.microsoft.com/office/word/2010/wordprocessingCanvas" xmlns:cx="http://schemas.microsoft.com/office/drawing/2014/chartex" xmlns:cx1="http://schemas.microsoft.com/office/drawing/2015/9/8/chartex" xmlns:cx2="http://schemas.microsoft.com/office/drawing/2015/10/21/chartex" xmlns:cx3="http://schemas.microsoft.com/office/drawing/2016/5/9/chartex" xmlns:cx4="http://schemas.microsoft.com/office/drawing/2016/5/10/chartex" xmlns:cx5="http://schemas.microsoft.com/office/drawing/2016/5/11/chartex" xmlns:cx6="http://schemas.microsoft.com/office/drawing/2016/5/12/chartex" xmlns:cx7="http://schemas.microsoft.com/office/drawing/2016/5/13/chartex" xmlns:cx8="http://schemas.microsoft.com/office/drawing/2016/5/14/chartex" xmlns:mc="http://schemas.openxmlformats.org/markup-compatibility/2006" xmlns:aink="http://schemas.microsoft.com/office/drawing/2016/ink" xmlns:am3d="http://schemas.microsoft.com/office/drawing/2017/model3d" xmlns:o="urn:schemas-microsoft-com:office:office" xmlns:r="http://schemas.openxmlformats.org/officeDocument/2006/relationships" xmlns:m="http://schemas.openxmlformats.org/officeDocument/2006/math" xmlns:v="urn:schemas-microsoft-com:vml" xmlns:wp14="http://schemas.microsoft.com/office/word/2010/wordprocessingDrawing" xmlns:wp="http://schemas.openxmlformats.org/drawingml/2006/wordprocessingDrawing" xmlns:w10="urn:schemas-microsoft-com:office:word" xmlns:w="http://schemas.openxmlformats.org/wordprocessingml/2006/main" xmlns:w14="http://schemas.microsoft.com/office/word/2010/wordml" xmlns:w15="http://schemas.microsoft.com/office/word/2012/wordml" xmlns:w16cex="http://schemas.microsoft.com/office/word/2018/wordml/cex" xmlns:w16cid="http://schemas.microsoft.com/office/word/2016/wordml/cid" xmlns:w16="http://schemas.microsoft.com/office/word/2018/wordml" xmlns:w16sdtdh="http://schemas.microsoft.com/office/word/2020/wordml/sdtdatahash" xmlns:w16se="http://schemas.microsoft.com/office/word/2015/wordml/symex" xmlns:wpg="http://schemas.microsoft.com/office/word/2010/wordprocessingGroup" xmlns:wpi="http://schemas.microsoft.com/office/word/2010/wordprocessingInk" xmlns:wne="http://schemas.microsoft.com/office/word/2006/wordml" xmlns:wps="http://schemas.microsoft.com/office/word/2010/wordprocessingShape" mc:Ignorable="w14 w15 w16se w16cid w16 w16cex w16sdtdh wp14">
   <w:abstractNum w:abstractNumId="0" w15:restartNumberingAfterBreak="0">
     <w:nsid w:val="01F95EF5"/>
     <w:multiLevelType w:val="hybridMultilevel"/>
@@ -8817,7 +8755,7 @@
 </file>
 
 <file path=word/styles.xml><?xml version="1.0" encoding="utf-8"?>
-<w:styles xmlns:mc="http://schemas.openxmlformats.org/markup-compatibility/2006" xmlns:r="http://schemas.openxmlformats.org/officeDocument/2006/relationships" xmlns:w="http://schemas.openxmlformats.org/wordprocessingml/2006/main" xmlns:w14="http://schemas.microsoft.com/office/word/2010/wordml" xmlns:w15="http://schemas.microsoft.com/office/word/2012/wordml" xmlns:w16cex="http://schemas.microsoft.com/office/word/2018/wordml/cex" xmlns:w16cid="http://schemas.microsoft.com/office/word/2016/wordml/cid" xmlns:w16="http://schemas.microsoft.com/office/word/2018/wordml" xmlns:w16se="http://schemas.microsoft.com/office/word/2015/wordml/symex" mc:Ignorable="w14 w15 w16se w16cid w16 w16cex">
+<w:styles xmlns:mc="http://schemas.openxmlformats.org/markup-compatibility/2006" xmlns:r="http://schemas.openxmlformats.org/officeDocument/2006/relationships" xmlns:w="http://schemas.openxmlformats.org/wordprocessingml/2006/main" xmlns:w14="http://schemas.microsoft.com/office/word/2010/wordml" xmlns:w15="http://schemas.microsoft.com/office/word/2012/wordml" xmlns:w16cex="http://schemas.microsoft.com/office/word/2018/wordml/cex" xmlns:w16cid="http://schemas.microsoft.com/office/word/2016/wordml/cid" xmlns:w16="http://schemas.microsoft.com/office/word/2018/wordml" xmlns:w16sdtdh="http://schemas.microsoft.com/office/word/2020/wordml/sdtdatahash" xmlns:w16se="http://schemas.microsoft.com/office/word/2015/wordml/symex" mc:Ignorable="w14 w15 w16se w16cid w16 w16cex w16sdtdh">
   <w:docDefaults>
     <w:rPrDefault>
       <w:rPr>
@@ -9712,15 +9650,6 @@
 </file>
 
 <file path=customXml/item2.xml><?xml version="1.0" encoding="utf-8"?>
-<?mso-contentType ?>
-<FormTemplates xmlns="http://schemas.microsoft.com/sharepoint/v3/contenttype/forms">
-  <Display>DocumentLibraryForm</Display>
-  <Edit>DocumentLibraryForm</Edit>
-  <New>DocumentLibraryForm</New>
-</FormTemplates>
-</file>
-
-<file path=customXml/item3.xml><?xml version="1.0" encoding="utf-8"?>
 <ct:contentTypeSchema xmlns:ct="http://schemas.microsoft.com/office/2006/metadata/contentType" xmlns:ma="http://schemas.microsoft.com/office/2006/metadata/properties/metaAttributes" ct:_="" ma:_="" ma:contentTypeName="Document" ma:contentTypeID="0x010100136E785B0CD91540980C938B612CD5A0" ma:contentTypeVersion="12" ma:contentTypeDescription="Create a new document." ma:contentTypeScope="" ma:versionID="13f11ebc60be7d850c5a1ac713022c7e">
   <xsd:schema xmlns:xsd="http://www.w3.org/2001/XMLSchema" xmlns:xs="http://www.w3.org/2001/XMLSchema" xmlns:p="http://schemas.microsoft.com/office/2006/metadata/properties" xmlns:ns3="8c508903-c959-4509-8367-574962a403ac" xmlns:ns4="d25ba607-b0d9-4c5a-9149-c404d0138d73" targetNamespace="http://schemas.microsoft.com/office/2006/metadata/properties" ma:root="true" ma:fieldsID="994f1d8f43643ce1510bba90a0a45860" ns3:_="" ns4:_="">
     <xsd:import namespace="8c508903-c959-4509-8367-574962a403ac"/>
@@ -9935,6 +9864,15 @@
 </ct:contentTypeSchema>
 </file>
 
+<file path=customXml/item3.xml><?xml version="1.0" encoding="utf-8"?>
+<?mso-contentType ?>
+<FormTemplates xmlns="http://schemas.microsoft.com/sharepoint/v3/contenttype/forms">
+  <Display>DocumentLibraryForm</Display>
+  <Edit>DocumentLibraryForm</Edit>
+  <New>DocumentLibraryForm</New>
+</FormTemplates>
+</file>
+
 <file path=customXml/itemProps1.xml><?xml version="1.0" encoding="utf-8"?>
 <ds:datastoreItem xmlns:ds="http://schemas.openxmlformats.org/officeDocument/2006/customXml" ds:itemID="{DA45B5D0-6BFB-4BB0-9D72-33D423BA2860}">
   <ds:schemaRefs>
@@ -9953,14 +9891,6 @@
 </file>
 
 <file path=customXml/itemProps2.xml><?xml version="1.0" encoding="utf-8"?>
-<ds:datastoreItem xmlns:ds="http://schemas.openxmlformats.org/officeDocument/2006/customXml" ds:itemID="{0BC51056-2683-47F9-BD71-5FFEADAC0A17}">
-  <ds:schemaRefs>
-    <ds:schemaRef ds:uri="http://schemas.microsoft.com/sharepoint/v3/contenttype/forms"/>
-  </ds:schemaRefs>
-</ds:datastoreItem>
-</file>
-
-<file path=customXml/itemProps3.xml><?xml version="1.0" encoding="utf-8"?>
 <ds:datastoreItem xmlns:ds="http://schemas.openxmlformats.org/officeDocument/2006/customXml" ds:itemID="{C6F52C15-D852-461E-A1F7-76DDD95AAE7C}">
   <ds:schemaRefs>
     <ds:schemaRef ds:uri="http://schemas.microsoft.com/office/2006/metadata/contentType"/>
@@ -9977,4 +9907,12 @@
     <ds:schemaRef ds:uri="http://schemas.microsoft.com/internal/obd"/>
   </ds:schemaRefs>
 </ds:datastoreItem>
+</file>
+
+<file path=customXml/itemProps3.xml><?xml version="1.0" encoding="utf-8"?>
+<ds:datastoreItem xmlns:ds="http://schemas.openxmlformats.org/officeDocument/2006/customXml" ds:itemID="{0BC51056-2683-47F9-BD71-5FFEADAC0A17}">
+  <ds:schemaRefs>
+    <ds:schemaRef ds:uri="http://schemas.microsoft.com/sharepoint/v3/contenttype/forms"/>
+  </ds:schemaRefs>
+</ds:datastoreItem>
 </file>
--- a/documents/CS546_Project_Proposal_V1.docx
+++ b/documents/CS546_Project_Proposal_V1.docx
@@ -665,8 +665,13 @@
       <w:r>
         <w:t xml:space="preserve"> They can filter by </w:t>
       </w:r>
-      <w:r>
-        <w:t>user name, location, price</w:t>
+      <w:proofErr w:type="gramStart"/>
+      <w:r>
+        <w:t>user name</w:t>
+      </w:r>
+      <w:proofErr w:type="gramEnd"/>
+      <w:r>
+        <w:t>, location, price</w:t>
       </w:r>
       <w:r>
         <w:t>, category.</w:t>
@@ -680,52 +685,64 @@
           <w:numId w:val="18"/>
         </w:numPr>
         <w:jc w:val="both"/>
+        <w:rPr>
+          <w:highlight w:val="yellow"/>
+        </w:rPr>
       </w:pPr>
       <w:r>
         <w:rPr>
           <w:b/>
           <w:bCs/>
+          <w:highlight w:val="yellow"/>
         </w:rPr>
-        <w:t xml:space="preserve">Individual </w:t>
+        <w:t>Individual Furniture Page</w:t>
       </w:r>
       <w:r>
         <w:rPr>
-          <w:b/>
-          <w:bCs/>
+          <w:highlight w:val="yellow"/>
         </w:rPr>
-        <w:t>Furniture</w:t>
+        <w:t>:</w:t>
       </w:r>
       <w:r>
         <w:rPr>
-          <w:b/>
-          <w:bCs/>
+          <w:highlight w:val="yellow"/>
         </w:rPr>
-        <w:t xml:space="preserve"> Page</w:t>
-      </w:r>
-      <w:r>
-        <w:t>:</w:t>
-      </w:r>
-      <w:r>
         <w:t xml:space="preserve"> The Individual Furniture Page will include the </w:t>
       </w:r>
       <w:r>
+        <w:rPr>
+          <w:highlight w:val="yellow"/>
+        </w:rPr>
         <w:t xml:space="preserve">details </w:t>
       </w:r>
       <w:r>
+        <w:rPr>
+          <w:highlight w:val="yellow"/>
+        </w:rPr>
         <w:t>info</w:t>
       </w:r>
       <w:r>
+        <w:rPr>
+          <w:highlight w:val="yellow"/>
+        </w:rPr>
         <w:t xml:space="preserve">rmation of the </w:t>
       </w:r>
       <w:r>
+        <w:rPr>
+          <w:highlight w:val="yellow"/>
+        </w:rPr>
         <w:t>selling good</w:t>
       </w:r>
       <w:r>
+        <w:rPr>
+          <w:highlight w:val="yellow"/>
+        </w:rPr>
         <w:t>. A like/dislike bottom will be provided which is supposed to be used as a matric to rate the popularity of a posted room. There will be a comment section on this page, users would be able to interact with this feature.</w:t>
       </w:r>
       <w:r>
         <w:rPr>
           <w:noProof/>
+          <w:highlight w:val="yellow"/>
         </w:rPr>
         <w:t xml:space="preserve"> </w:t>
       </w:r>
@@ -813,7 +830,16 @@
         <w:jc w:val="both"/>
       </w:pPr>
       <w:r>
-        <w:t>Allow users to edit their profile and view other users’ profile pages.</w:t>
+        <w:t xml:space="preserve">Allow users to edit their profile and </w:t>
+      </w:r>
+      <w:r>
+        <w:rPr>
+          <w:highlight w:val="yellow"/>
+        </w:rPr>
+        <w:t>view other users’ profile pages</w:t>
+      </w:r>
+      <w:r>
+        <w:t>.</w:t>
       </w:r>
     </w:p>
     <w:p>
@@ -826,7 +852,16 @@
         <w:jc w:val="both"/>
       </w:pPr>
       <w:r>
-        <w:t>On the rent list page and individual rent page, add a link to the furniture list page. On the furniture list page and individual furniture page, add a link to the furniture list page as well. This feature allows users to view the information about both rents and furniture in a very convenient way.</w:t>
+        <w:t xml:space="preserve">On the rent list page and </w:t>
+      </w:r>
+      <w:r>
+        <w:rPr>
+          <w:highlight w:val="yellow"/>
+        </w:rPr>
+        <w:t>individual rent page, add a link to the furniture list page. On the furniture list page and individual furniture page, add a link to the furniture list page as well. This feature allows users to view the information about both rents and furniture in a very convenient</w:t>
+      </w:r>
+      <w:r>
+        <w:t xml:space="preserve"> way.</w:t>
       </w:r>
     </w:p>
     <w:p>
@@ -9650,6 +9685,15 @@
 </file>
 
 <file path=customXml/item2.xml><?xml version="1.0" encoding="utf-8"?>
+<?mso-contentType ?>
+<FormTemplates xmlns="http://schemas.microsoft.com/sharepoint/v3/contenttype/forms">
+  <Display>DocumentLibraryForm</Display>
+  <Edit>DocumentLibraryForm</Edit>
+  <New>DocumentLibraryForm</New>
+</FormTemplates>
+</file>
+
+<file path=customXml/item3.xml><?xml version="1.0" encoding="utf-8"?>
 <ct:contentTypeSchema xmlns:ct="http://schemas.microsoft.com/office/2006/metadata/contentType" xmlns:ma="http://schemas.microsoft.com/office/2006/metadata/properties/metaAttributes" ct:_="" ma:_="" ma:contentTypeName="Document" ma:contentTypeID="0x010100136E785B0CD91540980C938B612CD5A0" ma:contentTypeVersion="12" ma:contentTypeDescription="Create a new document." ma:contentTypeScope="" ma:versionID="13f11ebc60be7d850c5a1ac713022c7e">
   <xsd:schema xmlns:xsd="http://www.w3.org/2001/XMLSchema" xmlns:xs="http://www.w3.org/2001/XMLSchema" xmlns:p="http://schemas.microsoft.com/office/2006/metadata/properties" xmlns:ns3="8c508903-c959-4509-8367-574962a403ac" xmlns:ns4="d25ba607-b0d9-4c5a-9149-c404d0138d73" targetNamespace="http://schemas.microsoft.com/office/2006/metadata/properties" ma:root="true" ma:fieldsID="994f1d8f43643ce1510bba90a0a45860" ns3:_="" ns4:_="">
     <xsd:import namespace="8c508903-c959-4509-8367-574962a403ac"/>
@@ -9864,33 +9908,24 @@
 </ct:contentTypeSchema>
 </file>
 
-<file path=customXml/item3.xml><?xml version="1.0" encoding="utf-8"?>
-<?mso-contentType ?>
-<FormTemplates xmlns="http://schemas.microsoft.com/sharepoint/v3/contenttype/forms">
-  <Display>DocumentLibraryForm</Display>
-  <Edit>DocumentLibraryForm</Edit>
-  <New>DocumentLibraryForm</New>
-</FormTemplates>
-</file>
-
 <file path=customXml/itemProps1.xml><?xml version="1.0" encoding="utf-8"?>
 <ds:datastoreItem xmlns:ds="http://schemas.openxmlformats.org/officeDocument/2006/customXml" ds:itemID="{DA45B5D0-6BFB-4BB0-9D72-33D423BA2860}">
   <ds:schemaRefs>
     <ds:schemaRef ds:uri="http://schemas.microsoft.com/office/2006/metadata/properties"/>
     <ds:schemaRef ds:uri="http://schemas.microsoft.com/office/infopath/2007/PartnerControls"/>
-    <ds:schemaRef ds:uri="http://purl.org/dc/elements/1.1/"/>
-    <ds:schemaRef ds:uri="http://schemas.microsoft.com/office/2006/documentManagement/types"/>
-    <ds:schemaRef ds:uri="http://schemas.openxmlformats.org/package/2006/metadata/core-properties"/>
-    <ds:schemaRef ds:uri="http://purl.org/dc/terms/"/>
-    <ds:schemaRef ds:uri="http://www.w3.org/XML/1998/namespace"/>
-    <ds:schemaRef ds:uri="d25ba607-b0d9-4c5a-9149-c404d0138d73"/>
-    <ds:schemaRef ds:uri="8c508903-c959-4509-8367-574962a403ac"/>
-    <ds:schemaRef ds:uri="http://purl.org/dc/dcmitype/"/>
   </ds:schemaRefs>
 </ds:datastoreItem>
 </file>
 
 <file path=customXml/itemProps2.xml><?xml version="1.0" encoding="utf-8"?>
+<ds:datastoreItem xmlns:ds="http://schemas.openxmlformats.org/officeDocument/2006/customXml" ds:itemID="{0BC51056-2683-47F9-BD71-5FFEADAC0A17}">
+  <ds:schemaRefs>
+    <ds:schemaRef ds:uri="http://schemas.microsoft.com/sharepoint/v3/contenttype/forms"/>
+  </ds:schemaRefs>
+</ds:datastoreItem>
+</file>
+
+<file path=customXml/itemProps3.xml><?xml version="1.0" encoding="utf-8"?>
 <ds:datastoreItem xmlns:ds="http://schemas.openxmlformats.org/officeDocument/2006/customXml" ds:itemID="{C6F52C15-D852-461E-A1F7-76DDD95AAE7C}">
   <ds:schemaRefs>
     <ds:schemaRef ds:uri="http://schemas.microsoft.com/office/2006/metadata/contentType"/>
@@ -9907,12 +9942,4 @@
     <ds:schemaRef ds:uri="http://schemas.microsoft.com/internal/obd"/>
   </ds:schemaRefs>
 </ds:datastoreItem>
-</file>
-
-<file path=customXml/itemProps3.xml><?xml version="1.0" encoding="utf-8"?>
-<ds:datastoreItem xmlns:ds="http://schemas.openxmlformats.org/officeDocument/2006/customXml" ds:itemID="{0BC51056-2683-47F9-BD71-5FFEADAC0A17}">
-  <ds:schemaRefs>
-    <ds:schemaRef ds:uri="http://schemas.microsoft.com/sharepoint/v3/contenttype/forms"/>
-  </ds:schemaRefs>
-</ds:datastoreItem>
 </file>